--- a/Install/Instruks M314Sponsor.docx
+++ b/Install/Instruks M314Sponsor.docx
@@ -39,6 +39,8 @@
         </w:rPr>
         <w:t>Innledning</w:t>
       </w:r>
+      <w:bookmarkStart w:id="0" w:name="_GoBack"/>
+      <w:bookmarkEnd w:id="0"/>
     </w:p>
     <w:p>
       <w:r>
@@ -141,7 +143,7 @@
         </w:numPr>
       </w:pPr>
       <w:r>
-        <w:t>Åpne filmappen "Databaser…".</w:t>
+        <w:t>Åpne filmappen "Databaser og datafiler\Installasjoner".</w:t>
       </w:r>
     </w:p>
     <w:p>
@@ -177,14 +179,10 @@
     <w:p>
       <w:pPr>
         <w:ind w:left="360"/>
-      </w:pPr>
-      <w:r>
-        <w:t>Hvis du ikke har Microsoft Access installert på maskinen, må du la</w:t>
-      </w:r>
-      <w:bookmarkStart w:id="0" w:name="_GoBack"/>
-      <w:bookmarkEnd w:id="0"/>
-      <w:r>
-        <w:t xml:space="preserve">ste ned og installere en "Runtime"-/"Kjøretids"-versjon av Microsoft Access. Den er gratis. Følg instruksjonene på </w:t>
+        <w:jc w:val="left"/>
+      </w:pPr>
+      <w:r>
+        <w:t xml:space="preserve">Hvis du ikke har Microsoft Access installert på maskinen, må du laste ned og installere en "Runtime"-/"Kjøretids"-versjon av Microsoft Access. Den er gratis. Følg instruksjonene på </w:t>
       </w:r>
       <w:hyperlink r:id="rId5" w:history="1">
         <w:r>
